--- a/api/src/main/resources/welcomeTemplate.docx
+++ b/api/src/main/resources/welcomeTemplate.docx
@@ -1587,7 +1587,7 @@
 </file>
 
 <file path=customXml/itemProps1.xml><?xml version="1.0" encoding="utf-8"?>
-<ds:datastoreItem xmlns:ds="http://schemas.openxmlformats.org/officeDocument/2006/customXml" ds:itemID="{E1E8F61B-656D-4024-8768-52C767A572C6}">
+<ds:datastoreItem xmlns:ds="http://schemas.openxmlformats.org/officeDocument/2006/customXml" ds:itemID="{B0CB911E-C146-4D34-A5C9-BA56FA4E3FBB}">
   <ds:schemaRefs>
     <ds:schemaRef ds:uri="http://schemas.openxmlformats.org/officeDocument/2006/bibliography"/>
   </ds:schemaRefs>

--- a/api/src/main/resources/welcomeTemplate.docx
+++ b/api/src/main/resources/welcomeTemplate.docx
@@ -2,15 +2,14 @@
 <file path=word/document.xml><?xml version="1.0" encoding="utf-8"?>
 <w:document xmlns:wpc="http://schemas.microsoft.com/office/word/2010/wordprocessingCanvas" xmlns:cx="http://schemas.microsoft.com/office/drawing/2014/chartex" xmlns:cx1="http://schemas.microsoft.com/office/drawing/2015/9/8/chartex" xmlns:cx2="http://schemas.microsoft.com/office/drawing/2015/10/21/chartex" xmlns:cx3="http://schemas.microsoft.com/office/drawing/2016/5/9/chartex" xmlns:cx4="http://schemas.microsoft.com/office/drawing/2016/5/10/chartex" xmlns:cx5="http://schemas.microsoft.com/office/drawing/2016/5/11/chartex" xmlns:cx6="http://schemas.microsoft.com/office/drawing/2016/5/12/chartex" xmlns:cx7="http://schemas.microsoft.com/office/drawing/2016/5/13/chartex" xmlns:cx8="http://schemas.microsoft.com/office/drawing/2016/5/14/chartex" xmlns:mc="http://schemas.openxmlformats.org/markup-compatibility/2006" xmlns:aink="http://schemas.microsoft.com/office/drawing/2016/ink" xmlns:am3d="http://schemas.microsoft.com/office/drawing/2017/model3d" xmlns:o="urn:schemas-microsoft-com:office:office" xmlns:r="http://schemas.openxmlformats.org/officeDocument/2006/relationships" xmlns:m="http://schemas.openxmlformats.org/officeDocument/2006/math" xmlns:v="urn:schemas-microsoft-com:vml" xmlns:wp14="http://schemas.microsoft.com/office/word/2010/wordprocessingDrawing" xmlns:wp="http://schemas.openxmlformats.org/drawingml/2006/wordprocessingDrawing" xmlns:w10="urn:schemas-microsoft-com:office:word" xmlns:w="http://schemas.openxmlformats.org/wordprocessingml/2006/main" xmlns:w14="http://schemas.microsoft.com/office/word/2010/wordml" xmlns:w15="http://schemas.microsoft.com/office/word/2012/wordml" xmlns:w16cid="http://schemas.microsoft.com/office/word/2016/wordml/cid" xmlns:w16se="http://schemas.microsoft.com/office/word/2015/wordml/symex" xmlns:wpg="http://schemas.microsoft.com/office/word/2010/wordprocessingGroup" xmlns:wpi="http://schemas.microsoft.com/office/word/2010/wordprocessingInk" xmlns:wne="http://schemas.microsoft.com/office/word/2006/wordml" xmlns:wps="http://schemas.microsoft.com/office/word/2010/wordprocessingShape" mc:Ignorable="w14 w15 w16se w16cid wp14">
   <w:body>
-    <w:p>
-      <w:bookmarkStart w:id="0" w:name="_GoBack"/>
-      <w:bookmarkEnd w:id="0"/>
-    </w:p>
+    <w:p/>
     <w:sectPr>
-      <w:headerReference w:type="default" r:id="rId8"/>
-      <w:footerReference w:type="default" r:id="rId9"/>
-      <w:headerReference w:type="first" r:id="rId10"/>
-      <w:footerReference w:type="first" r:id="rId11"/>
+      <w:headerReference w:type="even" r:id="rId8"/>
+      <w:headerReference w:type="default" r:id="rId9"/>
+      <w:footerReference w:type="even" r:id="rId10"/>
+      <w:footerReference w:type="default" r:id="rId11"/>
+      <w:headerReference w:type="first" r:id="rId12"/>
+      <w:footerReference w:type="first" r:id="rId13"/>
       <w:pgSz w:w="11906" w:h="16838"/>
       <w:pgMar w:top="1418" w:right="1134" w:bottom="1418" w:left="1418" w:header="709" w:footer="971" w:gutter="0"/>
       <w:pgNumType w:start="1"/>
@@ -52,34 +51,7 @@
   <w:p>
     <w:pPr>
       <w:pStyle w:val="Footer"/>
-      <w:rPr>
-        <w:rFonts w:cs="Times New Roman"/>
-        <w:sz w:val="20"/>
-        <w:szCs w:val="20"/>
-      </w:rPr>
     </w:pPr>
-  </w:p>
-  <w:p>
-    <w:pPr>
-      <w:pStyle w:val="Footer"/>
-    </w:pPr>
-    <w:r>
-      <w:t xml:space="preserve">Ονοματεπώνυμο </w:t>
-    </w:r>
-    <w:proofErr w:type="spellStart"/>
-    <w:r>
-      <w:t>Αξιολογητή</w:t>
-    </w:r>
-    <w:proofErr w:type="spellEnd"/>
-    <w:r>
-      <w:t xml:space="preserve">:          </w:t>
-    </w:r>
-    <w:r>
-      <w:t xml:space="preserve">                                      </w:t>
-    </w:r>
-    <w:r>
-      <w:t xml:space="preserve">                     Υπογραφή:</w:t>
-    </w:r>
   </w:p>
 </w:ftr>
 </file>
@@ -90,12 +62,43 @@
     <w:pPr>
       <w:pStyle w:val="Footer"/>
       <w:rPr>
-        <w:lang w:val="en-US"/>
+        <w:rFonts w:cs="Times New Roman"/>
+        <w:sz w:val="20"/>
+        <w:szCs w:val="20"/>
       </w:rPr>
     </w:pPr>
-    <w:r>
-      <w:t>Υπογραφή Υποψηφίου:</w:t>
-    </w:r>
+  </w:p>
+  <w:p>
+    <w:pPr>
+      <w:pStyle w:val="Footer"/>
+    </w:pPr>
+    <w:r>
+      <w:t xml:space="preserve">Ονοματεπώνυμο </w:t>
+    </w:r>
+    <w:proofErr w:type="spellStart"/>
+    <w:r>
+      <w:t>Αξιολογητή</w:t>
+    </w:r>
+    <w:proofErr w:type="spellEnd"/>
+    <w:r>
+      <w:t xml:space="preserve">:          </w:t>
+    </w:r>
+    <w:r>
+      <w:t xml:space="preserve">                                      </w:t>
+    </w:r>
+    <w:r>
+      <w:t xml:space="preserve">                     Υπογραφή:</w:t>
+    </w:r>
+  </w:p>
+</w:ftr>
+</file>
+
+<file path=word/footer3.xml><?xml version="1.0" encoding="utf-8"?>
+<w:ftr xmlns:wpc="http://schemas.microsoft.com/office/word/2010/wordprocessingCanvas" xmlns:cx="http://schemas.microsoft.com/office/drawing/2014/chartex" xmlns:cx1="http://schemas.microsoft.com/office/drawing/2015/9/8/chartex" xmlns:cx2="http://schemas.microsoft.com/office/drawing/2015/10/21/chartex" xmlns:cx3="http://schemas.microsoft.com/office/drawing/2016/5/9/chartex" xmlns:cx4="http://schemas.microsoft.com/office/drawing/2016/5/10/chartex" xmlns:cx5="http://schemas.microsoft.com/office/drawing/2016/5/11/chartex" xmlns:cx6="http://schemas.microsoft.com/office/drawing/2016/5/12/chartex" xmlns:cx7="http://schemas.microsoft.com/office/drawing/2016/5/13/chartex" xmlns:cx8="http://schemas.microsoft.com/office/drawing/2016/5/14/chartex" xmlns:mc="http://schemas.openxmlformats.org/markup-compatibility/2006" xmlns:aink="http://schemas.microsoft.com/office/drawing/2016/ink" xmlns:am3d="http://schemas.microsoft.com/office/drawing/2017/model3d" xmlns:o="urn:schemas-microsoft-com:office:office" xmlns:r="http://schemas.openxmlformats.org/officeDocument/2006/relationships" xmlns:m="http://schemas.openxmlformats.org/officeDocument/2006/math" xmlns:v="urn:schemas-microsoft-com:vml" xmlns:wp14="http://schemas.microsoft.com/office/word/2010/wordprocessingDrawing" xmlns:wp="http://schemas.openxmlformats.org/drawingml/2006/wordprocessingDrawing" xmlns:w10="urn:schemas-microsoft-com:office:word" xmlns:w="http://schemas.openxmlformats.org/wordprocessingml/2006/main" xmlns:w14="http://schemas.microsoft.com/office/word/2010/wordml" xmlns:w15="http://schemas.microsoft.com/office/word/2012/wordml" xmlns:w16cid="http://schemas.microsoft.com/office/word/2016/wordml/cid" xmlns:w16se="http://schemas.microsoft.com/office/word/2015/wordml/symex" xmlns:wpg="http://schemas.microsoft.com/office/word/2010/wordprocessingGroup" xmlns:wpi="http://schemas.microsoft.com/office/word/2010/wordprocessingInk" xmlns:wne="http://schemas.microsoft.com/office/word/2006/wordml" xmlns:wps="http://schemas.microsoft.com/office/word/2010/wordprocessingShape" mc:Ignorable="w14 w15 w16se w16cid wp14">
+  <w:p>
+    <w:pPr>
+      <w:pStyle w:val="Footer"/>
+    </w:pPr>
   </w:p>
 </w:ftr>
 </file>
@@ -126,6 +129,16 @@
 </file>
 
 <file path=word/header1.xml><?xml version="1.0" encoding="utf-8"?>
+<w:hdr xmlns:wpc="http://schemas.microsoft.com/office/word/2010/wordprocessingCanvas" xmlns:cx="http://schemas.microsoft.com/office/drawing/2014/chartex" xmlns:cx1="http://schemas.microsoft.com/office/drawing/2015/9/8/chartex" xmlns:cx2="http://schemas.microsoft.com/office/drawing/2015/10/21/chartex" xmlns:cx3="http://schemas.microsoft.com/office/drawing/2016/5/9/chartex" xmlns:cx4="http://schemas.microsoft.com/office/drawing/2016/5/10/chartex" xmlns:cx5="http://schemas.microsoft.com/office/drawing/2016/5/11/chartex" xmlns:cx6="http://schemas.microsoft.com/office/drawing/2016/5/12/chartex" xmlns:cx7="http://schemas.microsoft.com/office/drawing/2016/5/13/chartex" xmlns:cx8="http://schemas.microsoft.com/office/drawing/2016/5/14/chartex" xmlns:mc="http://schemas.openxmlformats.org/markup-compatibility/2006" xmlns:aink="http://schemas.microsoft.com/office/drawing/2016/ink" xmlns:am3d="http://schemas.microsoft.com/office/drawing/2017/model3d" xmlns:o="urn:schemas-microsoft-com:office:office" xmlns:r="http://schemas.openxmlformats.org/officeDocument/2006/relationships" xmlns:m="http://schemas.openxmlformats.org/officeDocument/2006/math" xmlns:v="urn:schemas-microsoft-com:vml" xmlns:wp14="http://schemas.microsoft.com/office/word/2010/wordprocessingDrawing" xmlns:wp="http://schemas.openxmlformats.org/drawingml/2006/wordprocessingDrawing" xmlns:w10="urn:schemas-microsoft-com:office:word" xmlns:w="http://schemas.openxmlformats.org/wordprocessingml/2006/main" xmlns:w14="http://schemas.microsoft.com/office/word/2010/wordml" xmlns:w15="http://schemas.microsoft.com/office/word/2012/wordml" xmlns:w16cid="http://schemas.microsoft.com/office/word/2016/wordml/cid" xmlns:w16se="http://schemas.microsoft.com/office/word/2015/wordml/symex" xmlns:wpg="http://schemas.microsoft.com/office/word/2010/wordprocessingGroup" xmlns:wpi="http://schemas.microsoft.com/office/word/2010/wordprocessingInk" xmlns:wne="http://schemas.microsoft.com/office/word/2006/wordml" xmlns:wps="http://schemas.microsoft.com/office/word/2010/wordprocessingShape" mc:Ignorable="w14 w15 w16se w16cid wp14">
+  <w:p>
+    <w:pPr>
+      <w:pStyle w:val="Header"/>
+    </w:pPr>
+  </w:p>
+</w:hdr>
+</file>
+
+<file path=word/header2.xml><?xml version="1.0" encoding="utf-8"?>
 <w:hdr xmlns:wpc="http://schemas.microsoft.com/office/word/2010/wordprocessingCanvas" xmlns:cx="http://schemas.microsoft.com/office/drawing/2014/chartex" xmlns:cx1="http://schemas.microsoft.com/office/drawing/2015/9/8/chartex" xmlns:cx2="http://schemas.microsoft.com/office/drawing/2015/10/21/chartex" xmlns:cx3="http://schemas.microsoft.com/office/drawing/2016/5/9/chartex" xmlns:cx4="http://schemas.microsoft.com/office/drawing/2016/5/10/chartex" xmlns:cx5="http://schemas.microsoft.com/office/drawing/2016/5/11/chartex" xmlns:cx6="http://schemas.microsoft.com/office/drawing/2016/5/12/chartex" xmlns:cx7="http://schemas.microsoft.com/office/drawing/2016/5/13/chartex" xmlns:cx8="http://schemas.microsoft.com/office/drawing/2016/5/14/chartex" xmlns:mc="http://schemas.openxmlformats.org/markup-compatibility/2006" xmlns:aink="http://schemas.microsoft.com/office/drawing/2016/ink" xmlns:am3d="http://schemas.microsoft.com/office/drawing/2017/model3d" xmlns:o="urn:schemas-microsoft-com:office:office" xmlns:r="http://schemas.openxmlformats.org/officeDocument/2006/relationships" xmlns:m="http://schemas.openxmlformats.org/officeDocument/2006/math" xmlns:v="urn:schemas-microsoft-com:vml" xmlns:wp14="http://schemas.microsoft.com/office/word/2010/wordprocessingDrawing" xmlns:wp="http://schemas.openxmlformats.org/drawingml/2006/wordprocessingDrawing" xmlns:w10="urn:schemas-microsoft-com:office:word" xmlns:w="http://schemas.openxmlformats.org/wordprocessingml/2006/main" xmlns:w14="http://schemas.microsoft.com/office/word/2010/wordml" xmlns:w15="http://schemas.microsoft.com/office/word/2012/wordml" xmlns:w16cid="http://schemas.microsoft.com/office/word/2016/wordml/cid" xmlns:w16se="http://schemas.microsoft.com/office/word/2015/wordml/symex" xmlns:wpg="http://schemas.microsoft.com/office/word/2010/wordprocessingGroup" xmlns:wpi="http://schemas.microsoft.com/office/word/2010/wordprocessingInk" xmlns:wne="http://schemas.microsoft.com/office/word/2006/wordml" xmlns:wps="http://schemas.microsoft.com/office/word/2010/wordprocessingShape" mc:Ignorable="w14 w15 w16se w16cid wp14">
   <w:p>
     <w:pPr>
@@ -408,60 +421,14 @@
 </w:hdr>
 </file>
 
-<file path=word/header2.xml><?xml version="1.0" encoding="utf-8"?>
+<file path=word/header3.xml><?xml version="1.0" encoding="utf-8"?>
 <w:hdr xmlns:wpc="http://schemas.microsoft.com/office/word/2010/wordprocessingCanvas" xmlns:cx="http://schemas.microsoft.com/office/drawing/2014/chartex" xmlns:cx1="http://schemas.microsoft.com/office/drawing/2015/9/8/chartex" xmlns:cx2="http://schemas.microsoft.com/office/drawing/2015/10/21/chartex" xmlns:cx3="http://schemas.microsoft.com/office/drawing/2016/5/9/chartex" xmlns:cx4="http://schemas.microsoft.com/office/drawing/2016/5/10/chartex" xmlns:cx5="http://schemas.microsoft.com/office/drawing/2016/5/11/chartex" xmlns:cx6="http://schemas.microsoft.com/office/drawing/2016/5/12/chartex" xmlns:cx7="http://schemas.microsoft.com/office/drawing/2016/5/13/chartex" xmlns:cx8="http://schemas.microsoft.com/office/drawing/2016/5/14/chartex" xmlns:mc="http://schemas.openxmlformats.org/markup-compatibility/2006" xmlns:aink="http://schemas.microsoft.com/office/drawing/2016/ink" xmlns:am3d="http://schemas.microsoft.com/office/drawing/2017/model3d" xmlns:o="urn:schemas-microsoft-com:office:office" xmlns:r="http://schemas.openxmlformats.org/officeDocument/2006/relationships" xmlns:m="http://schemas.openxmlformats.org/officeDocument/2006/math" xmlns:v="urn:schemas-microsoft-com:vml" xmlns:wp14="http://schemas.microsoft.com/office/word/2010/wordprocessingDrawing" xmlns:wp="http://schemas.openxmlformats.org/drawingml/2006/wordprocessingDrawing" xmlns:w10="urn:schemas-microsoft-com:office:word" xmlns:w="http://schemas.openxmlformats.org/wordprocessingml/2006/main" xmlns:w14="http://schemas.microsoft.com/office/word/2010/wordml" xmlns:w15="http://schemas.microsoft.com/office/word/2012/wordml" xmlns:w16cid="http://schemas.microsoft.com/office/word/2016/wordml/cid" xmlns:w16se="http://schemas.microsoft.com/office/word/2015/wordml/symex" xmlns:wpg="http://schemas.microsoft.com/office/word/2010/wordprocessingGroup" xmlns:wpi="http://schemas.microsoft.com/office/word/2010/wordprocessingInk" xmlns:wne="http://schemas.microsoft.com/office/word/2006/wordml" xmlns:wps="http://schemas.microsoft.com/office/word/2010/wordprocessingShape" mc:Ignorable="w14 w15 w16se w16cid wp14">
+  <w:bookmarkStart w:id="0" w:name="_GoBack"/>
+  <w:bookmarkEnd w:id="0"/>
   <w:p>
     <w:pPr>
       <w:pStyle w:val="Header"/>
     </w:pPr>
-    <w:r>
-      <w:rPr>
-        <w:b/>
-        <w:noProof/>
-        <w:color w:val="002060"/>
-        <w:sz w:val="28"/>
-        <w:szCs w:val="28"/>
-      </w:rPr>
-      <w:t>ΕΝΤΥΠΟ ΥΠΟΔΟΧΗΣ ΥΠΟΨΗΦΙΟΥ</w:t>
-    </w:r>
-    <w:r>
-      <w:rPr>
-        <w:b/>
-        <w:color w:val="002060"/>
-        <w:sz w:val="28"/>
-        <w:szCs w:val="28"/>
-      </w:rPr>
-      <w:t xml:space="preserve">                                                       </w:t>
-    </w:r>
-    <w:proofErr w:type="spellStart"/>
-    <w:r>
-      <w:rPr>
-        <w:b/>
-        <w:color w:val="00B0F0"/>
-        <w:sz w:val="26"/>
-        <w:szCs w:val="26"/>
-      </w:rPr>
-      <w:t>Αρ</w:t>
-    </w:r>
-    <w:proofErr w:type="spellEnd"/>
-    <w:r>
-      <w:rPr>
-        <w:b/>
-        <w:color w:val="00B0F0"/>
-        <w:sz w:val="26"/>
-        <w:szCs w:val="26"/>
-      </w:rPr>
-      <w:t>. Θέσης:</w:t>
-    </w:r>
-    <w:r>
-      <w:rPr>
-        <w:b/>
-        <w:color w:val="00B0F0"/>
-        <w:sz w:val="24"/>
-        <w:szCs w:val="28"/>
-      </w:rPr>
-      <w:t xml:space="preserve">                                                     </w:t>
-    </w:r>
     <w:r>
       <w:rPr>
         <w:b/>
@@ -1587,7 +1554,7 @@
 </file>
 
 <file path=customXml/itemProps1.xml><?xml version="1.0" encoding="utf-8"?>
-<ds:datastoreItem xmlns:ds="http://schemas.openxmlformats.org/officeDocument/2006/customXml" ds:itemID="{B0CB911E-C146-4D34-A5C9-BA56FA4E3FBB}">
+<ds:datastoreItem xmlns:ds="http://schemas.openxmlformats.org/officeDocument/2006/customXml" ds:itemID="{35A4B923-FFB2-46F3-B4C1-BCF2E2380D66}">
   <ds:schemaRefs>
     <ds:schemaRef ds:uri="http://schemas.openxmlformats.org/officeDocument/2006/bibliography"/>
   </ds:schemaRefs>
